--- a/第五次实验报告.docx
+++ b/第五次实验报告.docx
@@ -1497,6 +1497,7 @@
       <w:pPr>
         <w:widowControl w:val="0"/>
         <w:numPr>
+          <w:ilvl w:val="0"/>
           <w:numId w:val="0"/>
         </w:numPr>
         <w:jc w:val="both"/>
@@ -1509,6 +1510,7 @@
       <w:pPr>
         <w:widowControl w:val="0"/>
         <w:numPr>
+          <w:ilvl w:val="0"/>
           <w:numId w:val="0"/>
         </w:numPr>
         <w:jc w:val="both"/>
@@ -1521,6 +1523,7 @@
       <w:pPr>
         <w:widowControl w:val="0"/>
         <w:numPr>
+          <w:ilvl w:val="0"/>
           <w:numId w:val="0"/>
         </w:numPr>
         <w:jc w:val="both"/>
@@ -1534,6 +1537,7 @@
       <w:pPr>
         <w:widowControl w:val="0"/>
         <w:numPr>
+          <w:ilvl w:val="0"/>
           <w:numId w:val="0"/>
         </w:numPr>
         <w:jc w:val="both"/>
@@ -1553,6 +1557,7 @@
       <w:pPr>
         <w:widowControl w:val="0"/>
         <w:numPr>
+          <w:ilvl w:val="0"/>
           <w:numId w:val="0"/>
         </w:numPr>
         <w:jc w:val="both"/>
@@ -1807,6 +1812,7 @@
       <w:pPr>
         <w:widowControl w:val="0"/>
         <w:numPr>
+          <w:ilvl w:val="0"/>
           <w:numId w:val="0"/>
         </w:numPr>
         <w:jc w:val="both"/>
@@ -1820,6 +1826,7 @@
       <w:pPr>
         <w:widowControl w:val="0"/>
         <w:numPr>
+          <w:ilvl w:val="0"/>
           <w:numId w:val="0"/>
         </w:numPr>
         <w:ind w:firstLine="420"/>
@@ -1841,6 +1848,7 @@
       <w:pPr>
         <w:widowControl w:val="0"/>
         <w:numPr>
+          <w:ilvl w:val="0"/>
           <w:numId w:val="0"/>
         </w:numPr>
         <w:ind w:firstLine="420"/>
@@ -1855,6 +1863,7 @@
       <w:pPr>
         <w:widowControl w:val="0"/>
         <w:numPr>
+          <w:ilvl w:val="0"/>
           <w:numId w:val="0"/>
         </w:numPr>
         <w:ind w:firstLine="420"/>
@@ -1869,6 +1878,7 @@
       <w:pPr>
         <w:widowControl w:val="0"/>
         <w:numPr>
+          <w:ilvl w:val="0"/>
           <w:numId w:val="0"/>
         </w:numPr>
         <w:jc w:val="both"/>
@@ -1889,6 +1899,7 @@
       <w:pPr>
         <w:widowControl w:val="0"/>
         <w:numPr>
+          <w:ilvl w:val="0"/>
           <w:numId w:val="0"/>
         </w:numPr>
         <w:jc w:val="both"/>
@@ -1902,6 +1913,7 @@
       <w:pPr>
         <w:widowControl w:val="0"/>
         <w:numPr>
+          <w:ilvl w:val="0"/>
           <w:numId w:val="0"/>
         </w:numPr>
         <w:jc w:val="both"/>
@@ -1966,6 +1978,7 @@
       <w:pPr>
         <w:widowControl w:val="0"/>
         <w:numPr>
+          <w:ilvl w:val="0"/>
           <w:numId w:val="0"/>
         </w:numPr>
         <w:jc w:val="both"/>
@@ -2036,6 +2049,7 @@
       <w:pPr>
         <w:widowControl w:val="0"/>
         <w:numPr>
+          <w:ilvl w:val="0"/>
           <w:numId w:val="0"/>
         </w:numPr>
         <w:jc w:val="both"/>
@@ -2100,6 +2114,7 @@
       <w:pPr>
         <w:widowControl w:val="0"/>
         <w:numPr>
+          <w:ilvl w:val="0"/>
           <w:numId w:val="0"/>
         </w:numPr>
         <w:jc w:val="both"/>
@@ -2156,6 +2171,7 @@
       <w:pPr>
         <w:widowControl w:val="0"/>
         <w:numPr>
+          <w:ilvl w:val="0"/>
           <w:numId w:val="0"/>
         </w:numPr>
         <w:jc w:val="both"/>
@@ -2176,6 +2192,7 @@
       <w:pPr>
         <w:widowControl w:val="0"/>
         <w:numPr>
+          <w:ilvl w:val="0"/>
           <w:numId w:val="0"/>
         </w:numPr>
         <w:jc w:val="both"/>
@@ -2291,6 +2308,7 @@
       <w:pPr>
         <w:widowControl w:val="0"/>
         <w:numPr>
+          <w:ilvl w:val="0"/>
           <w:numId w:val="0"/>
         </w:numPr>
         <w:jc w:val="both"/>
@@ -2310,6 +2328,7 @@
       <w:pPr>
         <w:widowControl w:val="0"/>
         <w:numPr>
+          <w:ilvl w:val="0"/>
           <w:numId w:val="0"/>
         </w:numPr>
         <w:jc w:val="both"/>
@@ -2330,6 +2349,7 @@
       <w:pPr>
         <w:widowControl w:val="0"/>
         <w:numPr>
+          <w:ilvl w:val="0"/>
           <w:numId w:val="0"/>
         </w:numPr>
         <w:jc w:val="both"/>
@@ -2343,6 +2363,7 @@
       <w:pPr>
         <w:widowControl w:val="0"/>
         <w:numPr>
+          <w:ilvl w:val="0"/>
           <w:numId w:val="0"/>
         </w:numPr>
         <w:jc w:val="both"/>
@@ -2356,6 +2377,7 @@
       <w:pPr>
         <w:widowControl w:val="0"/>
         <w:numPr>
+          <w:ilvl w:val="0"/>
           <w:numId w:val="0"/>
         </w:numPr>
         <w:jc w:val="both"/>
@@ -2369,6 +2391,7 @@
       <w:pPr>
         <w:widowControl w:val="0"/>
         <w:numPr>
+          <w:ilvl w:val="0"/>
           <w:numId w:val="0"/>
         </w:numPr>
         <w:jc w:val="both"/>
@@ -2382,6 +2405,7 @@
       <w:pPr>
         <w:widowControl w:val="0"/>
         <w:numPr>
+          <w:ilvl w:val="0"/>
           <w:numId w:val="0"/>
         </w:numPr>
         <w:jc w:val="both"/>
@@ -2395,6 +2419,7 @@
       <w:pPr>
         <w:widowControl w:val="0"/>
         <w:numPr>
+          <w:ilvl w:val="0"/>
           <w:numId w:val="0"/>
         </w:numPr>
         <w:jc w:val="both"/>
@@ -2408,6 +2433,7 @@
       <w:pPr>
         <w:widowControl w:val="0"/>
         <w:numPr>
+          <w:ilvl w:val="0"/>
           <w:numId w:val="0"/>
         </w:numPr>
         <w:jc w:val="both"/>
@@ -2421,6 +2447,7 @@
       <w:pPr>
         <w:widowControl w:val="0"/>
         <w:numPr>
+          <w:ilvl w:val="0"/>
           <w:numId w:val="0"/>
         </w:numPr>
         <w:jc w:val="both"/>
@@ -2434,6 +2461,7 @@
       <w:pPr>
         <w:widowControl w:val="0"/>
         <w:numPr>
+          <w:ilvl w:val="0"/>
           <w:numId w:val="0"/>
         </w:numPr>
         <w:jc w:val="both"/>
@@ -2447,6 +2475,7 @@
       <w:pPr>
         <w:widowControl w:val="0"/>
         <w:numPr>
+          <w:ilvl w:val="0"/>
           <w:numId w:val="0"/>
         </w:numPr>
         <w:jc w:val="both"/>
@@ -2460,6 +2489,7 @@
       <w:pPr>
         <w:widowControl w:val="0"/>
         <w:numPr>
+          <w:ilvl w:val="0"/>
           <w:numId w:val="0"/>
         </w:numPr>
         <w:jc w:val="both"/>
@@ -2473,6 +2503,7 @@
       <w:pPr>
         <w:widowControl w:val="0"/>
         <w:numPr>
+          <w:ilvl w:val="0"/>
           <w:numId w:val="0"/>
         </w:numPr>
         <w:jc w:val="both"/>
@@ -2486,6 +2517,7 @@
       <w:pPr>
         <w:widowControl w:val="0"/>
         <w:numPr>
+          <w:ilvl w:val="0"/>
           <w:numId w:val="0"/>
         </w:numPr>
         <w:jc w:val="both"/>
@@ -2499,6 +2531,7 @@
       <w:pPr>
         <w:widowControl w:val="0"/>
         <w:numPr>
+          <w:ilvl w:val="0"/>
           <w:numId w:val="0"/>
         </w:numPr>
         <w:jc w:val="both"/>
@@ -2512,6 +2545,7 @@
       <w:pPr>
         <w:widowControl w:val="0"/>
         <w:numPr>
+          <w:ilvl w:val="0"/>
           <w:numId w:val="0"/>
         </w:numPr>
         <w:jc w:val="both"/>
@@ -2633,6 +2667,7 @@
       <w:pPr>
         <w:widowControl w:val="0"/>
         <w:numPr>
+          <w:ilvl w:val="0"/>
           <w:numId w:val="0"/>
         </w:numPr>
         <w:jc w:val="both"/>
@@ -2653,6 +2688,7 @@
       <w:pPr>
         <w:widowControl w:val="0"/>
         <w:numPr>
+          <w:ilvl w:val="0"/>
           <w:numId w:val="0"/>
         </w:numPr>
         <w:jc w:val="both"/>
@@ -2666,6 +2702,7 @@
       <w:pPr>
         <w:widowControl w:val="0"/>
         <w:numPr>
+          <w:ilvl w:val="0"/>
           <w:numId w:val="0"/>
         </w:numPr>
         <w:jc w:val="both"/>
@@ -2679,21 +2716,26 @@
       <w:pPr>
         <w:widowControl w:val="0"/>
         <w:numPr>
-          <w:numId w:val="0"/>
-        </w:numPr>
-        <w:jc w:val="both"/>
-        <w:rPr>
-          <w:rFonts w:hint="eastAsia"/>
-          <w:sz w:val="32"/>
-          <w:szCs w:val="32"/>
-          <w:lang w:val="en-US" w:eastAsia="zh-CN"/>
-        </w:rPr>
-      </w:pPr>
-      <w:r>
-        <w:rPr>
-          <w:rFonts w:hint="eastAsia"/>
-          <w:sz w:val="32"/>
-          <w:szCs w:val="32"/>
+          <w:ilvl w:val="0"/>
+          <w:numId w:val="0"/>
+        </w:numPr>
+        <w:jc w:val="both"/>
+        <w:rPr>
+          <w:rFonts w:hint="eastAsia" w:ascii="华文仿宋" w:hAnsi="华文仿宋" w:eastAsia="华文仿宋" w:cs="华文仿宋"/>
+          <w:b/>
+          <w:bCs/>
+          <w:sz w:val="24"/>
+          <w:szCs w:val="24"/>
+          <w:lang w:val="en-US" w:eastAsia="zh-CN"/>
+        </w:rPr>
+      </w:pPr>
+      <w:r>
+        <w:rPr>
+          <w:rFonts w:hint="eastAsia" w:ascii="华文仿宋" w:hAnsi="华文仿宋" w:eastAsia="华文仿宋" w:cs="华文仿宋"/>
+          <w:b/>
+          <w:bCs/>
+          <w:sz w:val="24"/>
+          <w:szCs w:val="24"/>
           <w:lang w:val="en-US" w:eastAsia="zh-CN"/>
         </w:rPr>
         <w:drawing>
@@ -2744,9 +2786,11 @@
       </w:r>
       <w:r>
         <w:rPr>
-          <w:rFonts w:hint="default"/>
-          <w:sz w:val="32"/>
-          <w:szCs w:val="32"/>
+          <w:rFonts w:hint="eastAsia" w:ascii="华文仿宋" w:hAnsi="华文仿宋" w:eastAsia="华文仿宋" w:cs="华文仿宋"/>
+          <w:b/>
+          <w:bCs/>
+          <w:sz w:val="24"/>
+          <w:szCs w:val="24"/>
           <w:lang w:val="en-US" w:eastAsia="zh-CN"/>
         </w:rPr>
         <w:drawing>
@@ -2797,110 +2841,208 @@
       </w:r>
       <w:r>
         <w:rPr>
-          <w:rFonts w:hint="eastAsia"/>
-          <w:sz w:val="32"/>
-          <w:szCs w:val="32"/>
-          <w:lang w:val="en-US" w:eastAsia="zh-CN"/>
-        </w:rPr>
-        <w:t>遇到的问题</w:t>
-      </w:r>
-    </w:p>
-    <w:p>
-      <w:pPr>
-        <w:widowControl w:val="0"/>
-        <w:numPr>
-          <w:numId w:val="0"/>
-        </w:numPr>
-        <w:jc w:val="both"/>
-        <w:rPr>
-          <w:rFonts w:hint="default"/>
-          <w:sz w:val="32"/>
-          <w:szCs w:val="32"/>
-          <w:lang w:val="en-US" w:eastAsia="zh-CN"/>
-        </w:rPr>
-      </w:pPr>
-      <w:r>
-        <w:rPr>
-          <w:rFonts w:hint="default"/>
-          <w:sz w:val="32"/>
-          <w:szCs w:val="32"/>
-          <w:lang w:val="en-US" w:eastAsia="zh-CN"/>
-        </w:rPr>
-        <w:t>问题1：不知道怎么给字符串赋初值</w:t>
-      </w:r>
-    </w:p>
-    <w:p>
-      <w:pPr>
-        <w:widowControl w:val="0"/>
-        <w:numPr>
-          <w:numId w:val="0"/>
-        </w:numPr>
-        <w:jc w:val="both"/>
-        <w:rPr>
-          <w:rFonts w:hint="default"/>
-          <w:sz w:val="32"/>
-          <w:szCs w:val="32"/>
-          <w:lang w:val="en-US" w:eastAsia="zh-CN"/>
-        </w:rPr>
-      </w:pPr>
-      <w:r>
-        <w:rPr>
-          <w:rFonts w:hint="default"/>
-          <w:sz w:val="32"/>
-          <w:szCs w:val="32"/>
-          <w:lang w:val="en-US" w:eastAsia="zh-CN"/>
-        </w:rPr>
-        <w:t>解决方法：用strcpy函数</w:t>
-      </w:r>
-    </w:p>
-    <w:p>
-      <w:pPr>
-        <w:widowControl w:val="0"/>
-        <w:numPr>
-          <w:numId w:val="0"/>
-        </w:numPr>
-        <w:jc w:val="both"/>
-        <w:rPr>
-          <w:rFonts w:hint="eastAsia"/>
-          <w:sz w:val="32"/>
-          <w:szCs w:val="32"/>
-          <w:lang w:val="en-US" w:eastAsia="zh-CN"/>
-        </w:rPr>
-      </w:pPr>
-      <w:r>
-        <w:rPr>
-          <w:rFonts w:hint="eastAsia"/>
-          <w:sz w:val="32"/>
-          <w:szCs w:val="32"/>
-          <w:lang w:val="en-US" w:eastAsia="zh-CN"/>
-        </w:rPr>
-        <w:t>体会</w:t>
-      </w:r>
-    </w:p>
-    <w:p>
-      <w:pPr>
-        <w:widowControl w:val="0"/>
-        <w:numPr>
-          <w:numId w:val="0"/>
-        </w:numPr>
-        <w:jc w:val="both"/>
-        <w:rPr>
+          <w:rFonts w:hint="eastAsia" w:ascii="华文仿宋" w:hAnsi="华文仿宋" w:eastAsia="华文仿宋" w:cs="华文仿宋"/>
           <w:b/>
           <w:bCs/>
-        </w:rPr>
-      </w:pPr>
-      <w:r>
-        <w:rPr>
-          <w:rFonts w:ascii="Segoe UI" w:hAnsi="Segoe UI" w:eastAsia="Segoe UI" w:cs="Segoe UI"/>
+          <w:sz w:val="24"/>
+          <w:szCs w:val="24"/>
+          <w:lang w:val="en-US" w:eastAsia="zh-CN"/>
+        </w:rPr>
+        <w:t>遇到的问题</w:t>
+      </w:r>
+    </w:p>
+    <w:p>
+      <w:pPr>
+        <w:widowControl w:val="0"/>
+        <w:numPr>
+          <w:ilvl w:val="0"/>
+          <w:numId w:val="0"/>
+        </w:numPr>
+        <w:jc w:val="both"/>
+        <w:rPr>
+          <w:rFonts w:hint="eastAsia" w:ascii="华文仿宋" w:hAnsi="华文仿宋" w:eastAsia="华文仿宋" w:cs="华文仿宋"/>
+          <w:b/>
+          <w:bCs/>
+          <w:sz w:val="24"/>
+          <w:szCs w:val="24"/>
+          <w:lang w:val="en-US" w:eastAsia="zh-CN"/>
+        </w:rPr>
+      </w:pPr>
+      <w:r>
+        <w:rPr>
+          <w:rFonts w:hint="eastAsia" w:ascii="华文仿宋" w:hAnsi="华文仿宋" w:eastAsia="华文仿宋" w:cs="华文仿宋"/>
+          <w:b/>
+          <w:bCs/>
+          <w:sz w:val="24"/>
+          <w:szCs w:val="24"/>
+          <w:lang w:val="en-US" w:eastAsia="zh-CN"/>
+        </w:rPr>
+        <w:t>问题1：不知道怎么给字符串赋初值</w:t>
+      </w:r>
+    </w:p>
+    <w:p>
+      <w:pPr>
+        <w:widowControl w:val="0"/>
+        <w:numPr>
+          <w:ilvl w:val="0"/>
+          <w:numId w:val="0"/>
+        </w:numPr>
+        <w:jc w:val="both"/>
+        <w:rPr>
+          <w:rFonts w:hint="eastAsia" w:ascii="华文仿宋" w:hAnsi="华文仿宋" w:eastAsia="华文仿宋" w:cs="华文仿宋"/>
+          <w:b/>
+          <w:bCs/>
+          <w:sz w:val="24"/>
+          <w:szCs w:val="24"/>
+          <w:lang w:val="en-US" w:eastAsia="zh-CN"/>
+        </w:rPr>
+      </w:pPr>
+      <w:r>
+        <w:rPr>
+          <w:rFonts w:hint="eastAsia" w:ascii="华文仿宋" w:hAnsi="华文仿宋" w:eastAsia="华文仿宋" w:cs="华文仿宋"/>
+          <w:b/>
+          <w:bCs/>
+          <w:sz w:val="24"/>
+          <w:szCs w:val="24"/>
+          <w:lang w:val="en-US" w:eastAsia="zh-CN"/>
+        </w:rPr>
+        <w:t>解决方法：用strcpy函数，该函数可以复制两个字符串，相当于给字符串赋初值</w:t>
+      </w:r>
+    </w:p>
+    <w:p>
+      <w:pPr>
+        <w:widowControl w:val="0"/>
+        <w:numPr>
+          <w:ilvl w:val="0"/>
+          <w:numId w:val="0"/>
+        </w:numPr>
+        <w:jc w:val="both"/>
+        <w:rPr>
+          <w:rFonts w:hint="eastAsia" w:ascii="华文仿宋" w:hAnsi="华文仿宋" w:eastAsia="华文仿宋" w:cs="华文仿宋"/>
+          <w:b/>
+          <w:bCs/>
+          <w:sz w:val="24"/>
+          <w:szCs w:val="24"/>
+          <w:lang w:val="en-US" w:eastAsia="zh-CN"/>
+        </w:rPr>
+      </w:pPr>
+      <w:r>
+        <w:rPr>
+          <w:rFonts w:hint="eastAsia" w:ascii="华文仿宋" w:hAnsi="华文仿宋" w:eastAsia="华文仿宋" w:cs="华文仿宋"/>
+          <w:b/>
+          <w:bCs/>
+          <w:sz w:val="24"/>
+          <w:szCs w:val="24"/>
+          <w:lang w:val="en-US" w:eastAsia="zh-CN"/>
+        </w:rPr>
+        <w:t>问题2：分文件编写时，要注意在函数前进行声明，虽然分文件编写有些复杂，但逻辑十分清楚，能偶增强代码的可读性。</w:t>
+      </w:r>
+    </w:p>
+    <w:p>
+      <w:pPr>
+        <w:widowControl w:val="0"/>
+        <w:numPr>
+          <w:ilvl w:val="0"/>
+          <w:numId w:val="0"/>
+        </w:numPr>
+        <w:jc w:val="both"/>
+        <w:rPr>
+          <w:rFonts w:hint="eastAsia" w:ascii="华文仿宋" w:hAnsi="华文仿宋" w:eastAsia="华文仿宋" w:cs="华文仿宋"/>
+          <w:b/>
+          <w:bCs/>
+          <w:sz w:val="24"/>
+          <w:szCs w:val="24"/>
+          <w:lang w:val="en-US" w:eastAsia="zh-CN"/>
+        </w:rPr>
+      </w:pPr>
+      <w:r>
+        <w:rPr>
+          <w:rFonts w:hint="eastAsia" w:ascii="华文仿宋" w:hAnsi="华文仿宋" w:eastAsia="华文仿宋" w:cs="华文仿宋"/>
+          <w:b/>
+          <w:bCs/>
+          <w:sz w:val="24"/>
+          <w:szCs w:val="24"/>
+          <w:lang w:val="en-US" w:eastAsia="zh-CN"/>
+        </w:rPr>
+        <w:t>问题3：对于新学习的类与对象，一定要注意访问权限，对于成员函数是否能访问以及数据成员是否能访问一定要有清晰的认知。对于私有成员要通过类内的成员函数进行访问。</w:t>
+      </w:r>
+    </w:p>
+    <w:p>
+      <w:pPr>
+        <w:widowControl w:val="0"/>
+        <w:numPr>
+          <w:ilvl w:val="0"/>
+          <w:numId w:val="0"/>
+        </w:numPr>
+        <w:jc w:val="both"/>
+        <w:rPr>
+          <w:rFonts w:hint="eastAsia" w:ascii="华文仿宋" w:hAnsi="华文仿宋" w:eastAsia="华文仿宋" w:cs="华文仿宋"/>
+          <w:b/>
+          <w:bCs/>
+          <w:sz w:val="24"/>
+          <w:szCs w:val="24"/>
+          <w:lang w:val="en-US" w:eastAsia="zh-CN"/>
+        </w:rPr>
+      </w:pPr>
+      <w:bookmarkStart w:id="0" w:name="_GoBack"/>
+      <w:bookmarkEnd w:id="0"/>
+    </w:p>
+    <w:p>
+      <w:pPr>
+        <w:widowControl w:val="0"/>
+        <w:numPr>
+          <w:ilvl w:val="0"/>
+          <w:numId w:val="0"/>
+        </w:numPr>
+        <w:jc w:val="both"/>
+        <w:rPr>
+          <w:rFonts w:hint="eastAsia" w:ascii="华文仿宋" w:hAnsi="华文仿宋" w:eastAsia="华文仿宋" w:cs="华文仿宋"/>
+          <w:b/>
+          <w:bCs/>
+          <w:sz w:val="24"/>
+          <w:szCs w:val="24"/>
+          <w:lang w:val="en-US" w:eastAsia="zh-CN"/>
+        </w:rPr>
+      </w:pPr>
+      <w:r>
+        <w:rPr>
+          <w:rFonts w:hint="eastAsia" w:ascii="华文仿宋" w:hAnsi="华文仿宋" w:eastAsia="华文仿宋" w:cs="华文仿宋"/>
+          <w:b/>
+          <w:bCs/>
+          <w:sz w:val="24"/>
+          <w:szCs w:val="24"/>
+          <w:lang w:val="en-US" w:eastAsia="zh-CN"/>
+        </w:rPr>
+        <w:t>体会</w:t>
+      </w:r>
+    </w:p>
+    <w:p>
+      <w:pPr>
+        <w:widowControl w:val="0"/>
+        <w:numPr>
+          <w:ilvl w:val="0"/>
+          <w:numId w:val="0"/>
+        </w:numPr>
+        <w:jc w:val="both"/>
+        <w:rPr>
+          <w:rFonts w:hint="eastAsia" w:ascii="华文仿宋" w:hAnsi="华文仿宋" w:eastAsia="华文仿宋" w:cs="华文仿宋"/>
+          <w:b/>
+          <w:bCs/>
+          <w:sz w:val="24"/>
+          <w:szCs w:val="24"/>
+        </w:rPr>
+      </w:pPr>
+      <w:r>
+        <w:rPr>
+          <w:rFonts w:hint="eastAsia" w:ascii="华文仿宋" w:hAnsi="华文仿宋" w:eastAsia="华文仿宋" w:cs="华文仿宋"/>
           <w:b/>
           <w:bCs/>
           <w:i w:val="0"/>
           <w:iCs w:val="0"/>
           <w:caps w:val="0"/>
           <w:spacing w:val="0"/>
-          <w:sz w:val="19"/>
-          <w:szCs w:val="19"/>
-          <w:bdr w:val="none" w:color="auto" w:sz="0" w:space="0"/>
+          <w:sz w:val="24"/>
+          <w:szCs w:val="24"/>
           <w:shd w:val="clear" w:fill="FFFFFF"/>
         </w:rPr>
         <w:t>最初将</w:t>
@@ -2908,85 +3050,63 @@
       <w:r>
         <w:rPr>
           <w:rStyle w:val="6"/>
-          <w:rFonts w:hint="default" w:ascii="Consolas" w:hAnsi="Consolas" w:eastAsia="Consolas" w:cs="Consolas"/>
+          <w:rFonts w:hint="eastAsia" w:ascii="华文仿宋" w:hAnsi="华文仿宋" w:eastAsia="华文仿宋" w:cs="华文仿宋"/>
           <w:b/>
           <w:bCs/>
           <w:i w:val="0"/>
           <w:iCs w:val="0"/>
           <w:caps w:val="0"/>
           <w:spacing w:val="0"/>
-          <w:sz w:val="16"/>
-          <w:szCs w:val="16"/>
-          <w:bdr w:val="none" w:color="auto" w:sz="0" w:space="0"/>
+          <w:sz w:val="24"/>
+          <w:szCs w:val="24"/>
           <w:shd w:val="clear" w:fill="FFFFFF"/>
         </w:rPr>
         <w:t>point</w:t>
       </w:r>
       <w:r>
         <w:rPr>
-          <w:rFonts w:hint="default" w:ascii="Segoe UI" w:hAnsi="Segoe UI" w:eastAsia="Segoe UI" w:cs="Segoe UI"/>
+          <w:rFonts w:hint="eastAsia" w:ascii="华文仿宋" w:hAnsi="华文仿宋" w:eastAsia="华文仿宋" w:cs="华文仿宋"/>
           <w:b/>
           <w:bCs/>
           <w:i w:val="0"/>
           <w:iCs w:val="0"/>
           <w:caps w:val="0"/>
           <w:spacing w:val="0"/>
-          <w:sz w:val="19"/>
-          <w:szCs w:val="19"/>
-          <w:bdr w:val="none" w:color="auto" w:sz="0" w:space="0"/>
+          <w:sz w:val="24"/>
+          <w:szCs w:val="24"/>
           <w:shd w:val="clear" w:fill="FFFFFF"/>
         </w:rPr>
-        <w:t>类的构造函数设置为私有是一个容易被</w:t>
-      </w:r>
-      <w:bookmarkStart w:id="0" w:name="_GoBack"/>
-      <w:bookmarkEnd w:id="0"/>
-      <w:r>
-        <w:rPr>
-          <w:rFonts w:hint="default" w:ascii="Segoe UI" w:hAnsi="Segoe UI" w:eastAsia="Segoe UI" w:cs="Segoe UI"/>
+        <w:t>类的构造函数设置为私有是一个容易被忽视但却很关键的问题。这一设计决策直接影响了对象的创建方式。在面向对象编程中，构造函数的可见性决定了类的使用者能否直接实例化对象。当构造函数被设为私有时，从类的外部是无法直接创建对象的，这在某些设计模式（如单例模式）中是有用的，但在这个简单的</w:t>
+      </w:r>
+      <w:r>
+        <w:rPr>
+          <w:rStyle w:val="6"/>
+          <w:rFonts w:hint="eastAsia" w:ascii="华文仿宋" w:hAnsi="华文仿宋" w:eastAsia="华文仿宋" w:cs="华文仿宋"/>
           <w:b/>
           <w:bCs/>
           <w:i w:val="0"/>
           <w:iCs w:val="0"/>
           <w:caps w:val="0"/>
           <w:spacing w:val="0"/>
-          <w:sz w:val="19"/>
-          <w:szCs w:val="19"/>
-          <w:bdr w:val="none" w:color="auto" w:sz="0" w:space="0"/>
+          <w:sz w:val="24"/>
+          <w:szCs w:val="24"/>
           <w:shd w:val="clear" w:fill="FFFFFF"/>
         </w:rPr>
-        <w:t>忽视但却很关键的问题。这一设计决策直接影响了对象的创建方式。在面向对象编程中，构造函数的可见性决定了类的使用者能否直接实例化对象。当构造函数被设为私有时，从类的外部是无法直接创建对象的，这在某些设计模式（如单例模式）中是有用的，但在这个简单的</w:t>
-      </w:r>
-      <w:r>
-        <w:rPr>
-          <w:rStyle w:val="6"/>
-          <w:rFonts w:hint="default" w:ascii="Consolas" w:hAnsi="Consolas" w:eastAsia="Consolas" w:cs="Consolas"/>
+        <w:t>point</w:t>
+      </w:r>
+      <w:r>
+        <w:rPr>
+          <w:rFonts w:hint="eastAsia" w:ascii="华文仿宋" w:hAnsi="华文仿宋" w:eastAsia="华文仿宋" w:cs="华文仿宋"/>
           <w:b/>
           <w:bCs/>
           <w:i w:val="0"/>
           <w:iCs w:val="0"/>
           <w:caps w:val="0"/>
           <w:spacing w:val="0"/>
-          <w:sz w:val="16"/>
-          <w:szCs w:val="16"/>
-          <w:bdr w:val="none" w:color="auto" w:sz="0" w:space="0"/>
+          <w:sz w:val="24"/>
+          <w:szCs w:val="24"/>
           <w:shd w:val="clear" w:fill="FFFFFF"/>
         </w:rPr>
-        <w:t>point</w:t>
-      </w:r>
-      <w:r>
-        <w:rPr>
-          <w:rFonts w:hint="default" w:ascii="Segoe UI" w:hAnsi="Segoe UI" w:eastAsia="Segoe UI" w:cs="Segoe UI"/>
-          <w:b/>
-          <w:bCs/>
-          <w:i w:val="0"/>
-          <w:iCs w:val="0"/>
-          <w:caps w:val="0"/>
-          <w:spacing w:val="0"/>
-          <w:sz w:val="19"/>
-          <w:szCs w:val="19"/>
-          <w:bdr w:val="none" w:color="auto" w:sz="0" w:space="0"/>
-          <w:shd w:val="clear" w:fill="FFFFFF"/>
-        </w:rPr>
         <w:t>类场景中，若没有考虑周全后续操作，就会导致编译错误。这让我深刻认识到在设计类时，要仔细思考构造函数的可见性对整个程序结构的影响。</w:t>
       </w:r>
     </w:p>
@@ -2994,6 +3114,7 @@
       <w:pPr>
         <w:widowControl w:val="0"/>
         <w:numPr>
+          <w:ilvl w:val="0"/>
           <w:numId w:val="0"/>
         </w:numPr>
         <w:jc w:val="both"/>
